--- a/Documentation/DSA_final_project_report.docx
+++ b/Documentation/DSA_final_project_report.docx
@@ -473,16 +473,7 @@
           <w:szCs w:val="24"/>
           <w:lang w:val="en-US"/>
         </w:rPr>
-        <w:t>----&gt;</w:t>
-      </w:r>
-      <w:r>
-        <w:rPr>
-          <w:rFonts w:ascii="Times New Roman" w:hAnsi="Times New Roman" w:cs="Times New Roman"/>
-          <w:sz w:val="24"/>
-          <w:szCs w:val="24"/>
-          <w:lang w:val="en-US"/>
-        </w:rPr>
-        <w:t xml:space="preserve"> calculates the fitness of solution according to the required </w:t>
+        <w:t xml:space="preserve">----&gt; calculates the fitness of solution according to the required </w:t>
       </w:r>
       <w:r>
         <w:rPr>
@@ -594,25 +585,7 @@
           <w:szCs w:val="24"/>
           <w:lang w:val="en-US"/>
         </w:rPr>
-        <w:t xml:space="preserve"> </w:t>
-      </w:r>
-      <w:r>
-        <w:rPr>
-          <w:rFonts w:ascii="Times New Roman" w:hAnsi="Times New Roman" w:cs="Times New Roman"/>
-          <w:sz w:val="24"/>
-          <w:szCs w:val="24"/>
-          <w:lang w:val="en-US"/>
-        </w:rPr>
-        <w:t xml:space="preserve">-----&gt; </w:t>
-      </w:r>
-      <w:r>
-        <w:rPr>
-          <w:rFonts w:ascii="Times New Roman" w:hAnsi="Times New Roman" w:cs="Times New Roman"/>
-          <w:sz w:val="24"/>
-          <w:szCs w:val="24"/>
-          <w:lang w:val="en-US"/>
-        </w:rPr>
-        <w:t>breeds the selected solutions to get new better solutions</w:t>
+        <w:t xml:space="preserve"> -----&gt; breeds the selected solutions to get new better solutions</w:t>
       </w:r>
     </w:p>
     <w:p>
@@ -1042,16 +1015,7 @@
           <w:szCs w:val="24"/>
           <w:lang w:val="en-US"/>
         </w:rPr>
-        <w:t xml:space="preserve"> </w:t>
-      </w:r>
-      <w:r>
-        <w:rPr>
-          <w:rFonts w:ascii="Times New Roman" w:hAnsi="Times New Roman" w:cs="Times New Roman"/>
-          <w:sz w:val="24"/>
-          <w:szCs w:val="24"/>
-          <w:lang w:val="en-US"/>
-        </w:rPr>
-        <w:t xml:space="preserve">Initial </w:t>
+        <w:t xml:space="preserve"> Initial </w:t>
       </w:r>
       <w:r>
         <w:rPr>
@@ -1853,25 +1817,7 @@
         <w:pStyle w:val="Caption"/>
       </w:pPr>
       <w:r>
-        <w:t>Figure: fittest solutions of generation</w:t>
-      </w:r>
-      <w:r>
-        <w:t>3</w:t>
-      </w:r>
-      <w:r>
-        <w:t xml:space="preserve"> &amp; </w:t>
-      </w:r>
-      <w:r>
-        <w:t>4</w:t>
-      </w:r>
-      <w:r>
-        <w:t xml:space="preserve"> showing paths with corresponding distance value</w:t>
-      </w:r>
-      <w:r>
-        <w:t>s</w:t>
-      </w:r>
-      <w:r>
-        <w:t>.</w:t>
+        <w:t>Figure: fittest solutions of generation3 &amp; 4 showing paths with corresponding distance values.</w:t>
       </w:r>
     </w:p>
     <w:p/>
@@ -1985,25 +1931,7 @@
         <w:pStyle w:val="Caption"/>
       </w:pPr>
       <w:r>
-        <w:t>Figure: fittest solutions of generation</w:t>
-      </w:r>
-      <w:r>
-        <w:t xml:space="preserve"> 5</w:t>
-      </w:r>
-      <w:r>
-        <w:t xml:space="preserve"> &amp; </w:t>
-      </w:r>
-      <w:r>
-        <w:t>6</w:t>
-      </w:r>
-      <w:r>
-        <w:t xml:space="preserve"> showing paths with corresponding distance value</w:t>
-      </w:r>
-      <w:r>
-        <w:t>s</w:t>
-      </w:r>
-      <w:r>
-        <w:t>.</w:t>
+        <w:t>Figure: fittest solutions of generation 5 &amp; 6 showing paths with corresponding distance values.</w:t>
       </w:r>
     </w:p>
     <w:p/>
@@ -2124,56 +2052,100 @@
         <w:pStyle w:val="Caption"/>
       </w:pPr>
       <w:r>
-        <w:t>Figure: fittest solutions of generation</w:t>
-      </w:r>
-      <w:r>
-        <w:t xml:space="preserve"> 7</w:t>
-      </w:r>
-      <w:r>
-        <w:t xml:space="preserve"> &amp; </w:t>
-      </w:r>
-      <w:r>
-        <w:t>8</w:t>
-      </w:r>
-      <w:r>
-        <w:t xml:space="preserve"> showing paths with corresponding distance value</w:t>
-      </w:r>
-      <w:r>
-        <w:t>s</w:t>
-      </w:r>
-      <w:r>
-        <w:t>.</w:t>
-      </w:r>
-    </w:p>
-    <w:p>
-      <w:pPr>
-        <w:rPr>
-          <w:rFonts w:ascii="Times New Roman" w:hAnsi="Times New Roman" w:cs="Times New Roman"/>
-          <w:sz w:val="24"/>
-          <w:szCs w:val="24"/>
-          <w:lang w:val="en-US"/>
-        </w:rPr>
-      </w:pPr>
-    </w:p>
-    <w:p>
-      <w:pPr>
-        <w:rPr>
-          <w:rFonts w:ascii="Times New Roman" w:hAnsi="Times New Roman" w:cs="Times New Roman"/>
-          <w:sz w:val="24"/>
-          <w:szCs w:val="24"/>
-          <w:lang w:val="en-US"/>
-        </w:rPr>
-      </w:pPr>
-    </w:p>
-    <w:p>
-      <w:pPr>
-        <w:rPr>
-          <w:rFonts w:ascii="Times New Roman" w:hAnsi="Times New Roman" w:cs="Times New Roman"/>
-          <w:sz w:val="24"/>
-          <w:szCs w:val="24"/>
-          <w:lang w:val="en-US"/>
-        </w:rPr>
-      </w:pPr>
+        <w:t>Figure: fittest solutions of generation 7 &amp; 8 showing paths with corresponding distance values.</w:t>
+      </w:r>
+    </w:p>
+    <w:p>
+      <w:pPr>
+        <w:rPr>
+          <w:rFonts w:ascii="Times New Roman" w:hAnsi="Times New Roman" w:cs="Times New Roman"/>
+          <w:sz w:val="24"/>
+          <w:szCs w:val="24"/>
+          <w:lang w:val="en-US"/>
+        </w:rPr>
+      </w:pPr>
+    </w:p>
+    <w:p>
+      <w:pPr>
+        <w:rPr>
+          <w:rFonts w:ascii="Times New Roman" w:hAnsi="Times New Roman" w:cs="Times New Roman"/>
+          <w:sz w:val="24"/>
+          <w:szCs w:val="24"/>
+          <w:u w:val="single"/>
+          <w:lang w:val="en-US"/>
+        </w:rPr>
+      </w:pPr>
+      <w:r>
+        <w:rPr>
+          <w:rFonts w:ascii="Times New Roman" w:hAnsi="Times New Roman" w:cs="Times New Roman"/>
+          <w:sz w:val="24"/>
+          <w:szCs w:val="24"/>
+          <w:u w:val="single"/>
+          <w:lang w:val="en-US"/>
+        </w:rPr>
+        <w:t>Validation of results:</w:t>
+      </w:r>
+      <w:bookmarkStart w:id="0" w:name="_GoBack"/>
+      <w:bookmarkEnd w:id="0"/>
+    </w:p>
+    <w:p>
+      <w:pPr>
+        <w:rPr>
+          <w:rFonts w:ascii="Times New Roman" w:hAnsi="Times New Roman" w:cs="Times New Roman"/>
+          <w:sz w:val="24"/>
+          <w:szCs w:val="24"/>
+          <w:lang w:val="en-US"/>
+        </w:rPr>
+      </w:pPr>
+      <w:r>
+        <w:rPr>
+          <w:rFonts w:ascii="Times New Roman" w:hAnsi="Times New Roman" w:cs="Times New Roman"/>
+          <w:sz w:val="24"/>
+          <w:szCs w:val="24"/>
+          <w:lang w:val="en-US"/>
+        </w:rPr>
+        <w:t xml:space="preserve">We ran the same input for </w:t>
+      </w:r>
+      <w:proofErr w:type="spellStart"/>
+      <w:r>
+        <w:rPr>
+          <w:rFonts w:ascii="Times New Roman" w:hAnsi="Times New Roman" w:cs="Times New Roman"/>
+          <w:sz w:val="24"/>
+          <w:szCs w:val="24"/>
+          <w:lang w:val="en-US"/>
+        </w:rPr>
+        <w:t>Digikstra</w:t>
+      </w:r>
+      <w:proofErr w:type="spellEnd"/>
+      <w:r>
+        <w:rPr>
+          <w:rFonts w:ascii="Times New Roman" w:hAnsi="Times New Roman" w:cs="Times New Roman"/>
+          <w:sz w:val="24"/>
+          <w:szCs w:val="24"/>
+          <w:lang w:val="en-US"/>
+        </w:rPr>
+        <w:t xml:space="preserve"> Algorithm and received the same output as the Genetic Algorithm i.e. for the input of above shown results </w:t>
+      </w:r>
+      <w:proofErr w:type="spellStart"/>
+      <w:r>
+        <w:rPr>
+          <w:rFonts w:ascii="Times New Roman" w:hAnsi="Times New Roman" w:cs="Times New Roman"/>
+          <w:sz w:val="24"/>
+          <w:szCs w:val="24"/>
+          <w:lang w:val="en-US"/>
+        </w:rPr>
+        <w:t>dijikstra</w:t>
+      </w:r>
+      <w:proofErr w:type="spellEnd"/>
+      <w:r>
+        <w:rPr>
+          <w:rFonts w:ascii="Times New Roman" w:hAnsi="Times New Roman" w:cs="Times New Roman"/>
+          <w:sz w:val="24"/>
+          <w:szCs w:val="24"/>
+          <w:lang w:val="en-US"/>
+        </w:rPr>
+        <w:t xml:space="preserve"> algorithm also gave the same shortest path with distance value 27.</w:t>
+      </w:r>
     </w:p>
     <w:p>
       <w:pPr>
@@ -2236,16 +2208,7 @@
           <w:szCs w:val="24"/>
           <w:lang w:val="en-US"/>
         </w:rPr>
-        <w:t xml:space="preserve">The GA is simply a probabilistic approach which means it works with probabilities and there is no deterministic </w:t>
-      </w:r>
-      <w:r>
-        <w:rPr>
-          <w:rFonts w:ascii="Times New Roman" w:hAnsi="Times New Roman" w:cs="Times New Roman"/>
-          <w:sz w:val="24"/>
-          <w:szCs w:val="24"/>
-          <w:lang w:val="en-US"/>
-        </w:rPr>
-        <w:t xml:space="preserve">rules governing GA. This shows that there is no guaranteed solution of our requirement. Instead, we assume </w:t>
+        <w:t xml:space="preserve">The GA is simply a probabilistic approach which means it works with probabilities and there is no deterministic rules governing GA. This shows that there is no guaranteed solution of our requirement. Instead, we assume </w:t>
       </w:r>
       <w:r>
         <w:rPr>
@@ -2285,25 +2248,7 @@
           <w:szCs w:val="24"/>
           <w:lang w:val="en-US"/>
         </w:rPr>
-        <w:t>The pat</w:t>
-      </w:r>
-      <w:r>
-        <w:rPr>
-          <w:rFonts w:ascii="Times New Roman" w:hAnsi="Times New Roman" w:cs="Times New Roman"/>
-          <w:sz w:val="24"/>
-          <w:szCs w:val="24"/>
-          <w:lang w:val="en-US"/>
-        </w:rPr>
-        <w:t>h representation may sometime results in the formation of an empty cell or violate some constraints. This means that GA will find some solutions which may not exist in reality or difficult to implement in practical situations. To counter this, we have used</w:t>
-      </w:r>
-      <w:r>
-        <w:rPr>
-          <w:rFonts w:ascii="Times New Roman" w:hAnsi="Times New Roman" w:cs="Times New Roman"/>
-          <w:sz w:val="24"/>
-          <w:szCs w:val="24"/>
-          <w:lang w:val="en-US"/>
-        </w:rPr>
-        <w:t xml:space="preserve"> a helper function which checks if the resulting path is valid or not. </w:t>
+        <w:t xml:space="preserve">The path representation may sometime results in the formation of an empty cell or violate some constraints. This means that GA will find some solutions which may not exist in reality or difficult to implement in practical situations. To counter this, we have used a helper function which checks if the resulting path is valid or not. </w:t>
       </w:r>
     </w:p>
     <w:p>
@@ -2433,7 +2378,6 @@
           <w:u w:val="single"/>
           <w:lang w:val="en-US"/>
         </w:rPr>
-        <w:lastRenderedPageBreak/>
         <w:t>Analysis:</w:t>
       </w:r>
     </w:p>
@@ -2478,24 +2422,14 @@
       <w:pPr>
         <w:pStyle w:val="Caption"/>
       </w:pPr>
-      <w:r>
-        <w:fldChar w:fldCharType="begin"/>
-      </w:r>
-      <w:r>
-        <w:instrText xml:space="preserve"> SEQ Equation \* ARABIC </w:instrText>
-      </w:r>
-      <w:r>
-        <w:fldChar w:fldCharType="separate"/>
-      </w:r>
-      <w:r>
-        <w:rPr>
-          <w:noProof/>
-        </w:rPr>
-        <w:t>1</w:t>
-      </w:r>
-      <w:r>
-        <w:fldChar w:fldCharType="end"/>
-      </w:r>
+      <w:fldSimple w:instr=" SEQ Equation \* ARABIC ">
+        <w:r>
+          <w:rPr>
+            <w:noProof/>
+          </w:rPr>
+          <w:t>1</w:t>
+        </w:r>
+      </w:fldSimple>
       <w:r>
         <w:t>.plot showing no.</w:t>
       </w:r>
@@ -2546,8 +2480,6 @@
           <w:lang w:val="en-US"/>
         </w:rPr>
       </w:pPr>
-      <w:bookmarkStart w:id="0" w:name="_GoBack"/>
-      <w:bookmarkEnd w:id="0"/>
       <w:r>
         <w:rPr>
           <w:rFonts w:ascii="Times New Roman" w:hAnsi="Times New Roman" w:cs="Times New Roman"/>
@@ -2900,17 +2832,7 @@
             <w:szCs w:val="24"/>
             <w:lang w:val="en-US"/>
           </w:rPr>
-          <w:t>http://als.zim.pcz.pl/files/POSSIBILITIES,-OBSTACLES-AND-CHALLENGES-OF-GENETIC-ALGORITHM-IN-MANUFACTURING-CELL-FORMATION.pd</w:t>
-        </w:r>
-        <w:r>
-          <w:rPr>
-            <w:rStyle w:val="Hyperlink"/>
-            <w:rFonts w:ascii="Times New Roman" w:hAnsi="Times New Roman" w:cs="Times New Roman"/>
-            <w:sz w:val="24"/>
-            <w:szCs w:val="24"/>
-            <w:lang w:val="en-US"/>
-          </w:rPr>
-          <w:t>f</w:t>
+          <w:t>http://als.zim.pcz.pl/files/POSSIBILITIES,-OBSTACLES-AND-CHALLENGES-OF-GENETIC-ALGORITHM-IN-MANUFACTURING-CELL-FORMATION.pdf</w:t>
         </w:r>
       </w:hyperlink>
     </w:p>
@@ -3845,6 +3767,7 @@
   <w:style w:type="character" w:default="1" w:styleId="DefaultParagraphFont">
     <w:name w:val="Default Paragraph Font"/>
     <w:uiPriority w:val="1"/>
+    <w:semiHidden/>
     <w:unhideWhenUsed/>
   </w:style>
   <w:style w:type="table" w:default="1" w:styleId="TableNormal">
@@ -4212,11 +4135,11 @@
           <c:showBubbleSize val="0"/>
         </c:dLbls>
         <c:smooth val="0"/>
-        <c:axId val="617176952"/>
-        <c:axId val="617178128"/>
+        <c:axId val="344825344"/>
+        <c:axId val="344824952"/>
       </c:lineChart>
       <c:catAx>
-        <c:axId val="617176952"/>
+        <c:axId val="344825344"/>
         <c:scaling>
           <c:orientation val="minMax"/>
         </c:scaling>
@@ -4286,7 +4209,7 @@
         <c:majorTickMark val="out"/>
         <c:minorTickMark val="none"/>
         <c:tickLblPos val="nextTo"/>
-        <c:crossAx val="617178128"/>
+        <c:crossAx val="344824952"/>
         <c:crosses val="autoZero"/>
         <c:auto val="1"/>
         <c:lblAlgn val="ctr"/>
@@ -4294,7 +4217,7 @@
         <c:noMultiLvlLbl val="0"/>
       </c:catAx>
       <c:valAx>
-        <c:axId val="617178128"/>
+        <c:axId val="344824952"/>
         <c:scaling>
           <c:orientation val="minMax"/>
         </c:scaling>
@@ -4378,7 +4301,7 @@
         <c:majorTickMark val="out"/>
         <c:minorTickMark val="none"/>
         <c:tickLblPos val="nextTo"/>
-        <c:crossAx val="617176952"/>
+        <c:crossAx val="344825344"/>
         <c:crosses val="autoZero"/>
         <c:crossBetween val="between"/>
       </c:valAx>
